--- a/ПС  N 12 Упражнения на дыхание для стрелков.docx
+++ b/ПС  N 12 Упражнения на дыхание для стрелков.docx
@@ -572,7 +572,22 @@
           <w:rFonts w:ascii="Times New Roman" w:hAnsi="Times New Roman"/>
           <w:sz w:val="24"/>
         </w:rPr>
-        <w:t xml:space="preserve">   Выполнил: студент 3 курса</w:t>
+        <w:t xml:space="preserve">   Выполнил: студент </w:t>
+      </w:r>
+      <w:r>
+        <w:rPr>
+          <w:rFonts w:ascii="Times New Roman" w:hAnsi="Times New Roman"/>
+          <w:sz w:val="24"/>
+          <w:lang w:val="en-US"/>
+        </w:rPr>
+        <w:t>4</w:t>
+      </w:r>
+      <w:r>
+        <w:rPr>
+          <w:rFonts w:ascii="Times New Roman" w:hAnsi="Times New Roman"/>
+          <w:sz w:val="24"/>
+        </w:rPr>
+        <w:t xml:space="preserve"> курса</w:t>
       </w:r>
     </w:p>
     <w:p>
@@ -3617,7 +3632,6 @@
         </w:rPr>
         <w:t xml:space="preserve"> </w:t>
       </w:r>
-      <w:proofErr w:type="gramStart"/>
       <w:r>
         <w:rPr>
           <w:rFonts w:ascii="Times New Roman" w:hAnsi="Times New Roman" w:hint="eastAsia"/>
@@ -3632,16 +3646,7 @@
           <w:bCs/>
           <w:sz w:val="24"/>
         </w:rPr>
-        <w:t>[</w:t>
-      </w:r>
-      <w:proofErr w:type="gramEnd"/>
-      <w:r>
-        <w:rPr>
-          <w:rFonts w:ascii="Times New Roman" w:hAnsi="Times New Roman"/>
-          <w:bCs/>
-          <w:sz w:val="24"/>
-        </w:rPr>
-        <w:t>1].</w:t>
+        <w:t>[1].</w:t>
       </w:r>
     </w:p>
     <w:p>
@@ -9157,7 +9162,6 @@
         </w:rPr>
         <w:t xml:space="preserve"> </w:t>
       </w:r>
-      <w:proofErr w:type="gramStart"/>
       <w:r>
         <w:rPr>
           <w:rFonts w:ascii="Times New Roman" w:hAnsi="Times New Roman" w:hint="eastAsia"/>
@@ -9172,16 +9176,7 @@
           <w:bCs/>
           <w:sz w:val="24"/>
         </w:rPr>
-        <w:t>[</w:t>
-      </w:r>
-      <w:proofErr w:type="gramEnd"/>
-      <w:r>
-        <w:rPr>
-          <w:rFonts w:ascii="Times New Roman" w:hAnsi="Times New Roman"/>
-          <w:bCs/>
-          <w:sz w:val="24"/>
-        </w:rPr>
-        <w:t>1].</w:t>
+        <w:t>[1].</w:t>
       </w:r>
     </w:p>
     <w:p>
@@ -13396,7 +13391,6 @@
         </w:rPr>
         <w:t xml:space="preserve"> </w:t>
       </w:r>
-      <w:proofErr w:type="gramStart"/>
       <w:r>
         <w:rPr>
           <w:rFonts w:ascii="Times New Roman" w:hAnsi="Times New Roman" w:hint="eastAsia"/>
@@ -13411,16 +13405,7 @@
           <w:bCs/>
           <w:sz w:val="24"/>
         </w:rPr>
-        <w:t>[</w:t>
-      </w:r>
-      <w:proofErr w:type="gramEnd"/>
-      <w:r>
-        <w:rPr>
-          <w:rFonts w:ascii="Times New Roman" w:hAnsi="Times New Roman"/>
-          <w:bCs/>
-          <w:sz w:val="24"/>
-        </w:rPr>
-        <w:t>5].</w:t>
+        <w:t>[5].</w:t>
       </w:r>
     </w:p>
     <w:p>
@@ -17660,7 +17645,6 @@
         </w:rPr>
         <w:t xml:space="preserve"> </w:t>
       </w:r>
-      <w:proofErr w:type="gramStart"/>
       <w:r>
         <w:rPr>
           <w:rFonts w:ascii="Times New Roman" w:hAnsi="Times New Roman" w:hint="eastAsia"/>
@@ -17675,16 +17659,7 @@
           <w:bCs/>
           <w:sz w:val="24"/>
         </w:rPr>
-        <w:t>[</w:t>
-      </w:r>
-      <w:proofErr w:type="gramEnd"/>
-      <w:r>
-        <w:rPr>
-          <w:rFonts w:ascii="Times New Roman" w:hAnsi="Times New Roman"/>
-          <w:bCs/>
-          <w:sz w:val="24"/>
-        </w:rPr>
-        <w:t>4].</w:t>
+        <w:t>[4].</w:t>
       </w:r>
     </w:p>
     <w:p>
@@ -23589,7 +23564,6 @@
         </w:rPr>
         <w:t xml:space="preserve"> </w:t>
       </w:r>
-      <w:proofErr w:type="gramStart"/>
       <w:r>
         <w:rPr>
           <w:rFonts w:ascii="Times New Roman" w:hAnsi="Times New Roman" w:hint="eastAsia"/>
@@ -23606,7 +23580,6 @@
         </w:rPr>
         <w:t>[</w:t>
       </w:r>
-      <w:proofErr w:type="gramEnd"/>
       <w:r>
         <w:rPr>
           <w:rFonts w:ascii="Times New Roman" w:hAnsi="Times New Roman"/>
@@ -29002,16 +28975,7 @@
           <w:sz w:val="24"/>
           <w:szCs w:val="16"/>
         </w:rPr>
-        <w:t xml:space="preserve"> </w:t>
-      </w:r>
-      <w:proofErr w:type="gramStart"/>
-      <w:r>
-        <w:rPr>
-          <w:rFonts w:ascii="Times New Roman" w:hAnsi="Times New Roman"/>
-          <w:sz w:val="24"/>
-          <w:szCs w:val="16"/>
-        </w:rPr>
-        <w:t xml:space="preserve">- </w:t>
+        <w:t xml:space="preserve"> - </w:t>
       </w:r>
       <w:r>
         <w:rPr>
@@ -29021,7 +28985,6 @@
         </w:rPr>
         <w:t>это</w:t>
       </w:r>
-      <w:proofErr w:type="gramEnd"/>
       <w:r>
         <w:rPr>
           <w:rFonts w:ascii="Times New Roman" w:hAnsi="Times New Roman"/>
@@ -32974,7 +32937,6 @@
         </w:rPr>
         <w:t xml:space="preserve"> </w:t>
       </w:r>
-      <w:proofErr w:type="gramStart"/>
       <w:r>
         <w:rPr>
           <w:rFonts w:ascii="Times New Roman" w:hAnsi="Times New Roman" w:hint="eastAsia"/>
@@ -32989,16 +32951,7 @@
           <w:sz w:val="24"/>
           <w:szCs w:val="16"/>
         </w:rPr>
-        <w:t>[</w:t>
-      </w:r>
-      <w:proofErr w:type="gramEnd"/>
-      <w:r>
-        <w:rPr>
-          <w:rFonts w:ascii="Times New Roman" w:hAnsi="Times New Roman"/>
-          <w:sz w:val="24"/>
-          <w:szCs w:val="16"/>
-        </w:rPr>
-        <w:t>6].</w:t>
+        <w:t>[6].</w:t>
       </w:r>
     </w:p>
     <w:p>
@@ -34131,15 +34084,7 @@
           <w:rFonts w:ascii="Times New Roman" w:hAnsi="Times New Roman"/>
           <w:sz w:val="24"/>
         </w:rPr>
-        <w:t xml:space="preserve"> </w:t>
-      </w:r>
-      <w:proofErr w:type="gramStart"/>
-      <w:r>
-        <w:rPr>
-          <w:rFonts w:ascii="Times New Roman" w:hAnsi="Times New Roman"/>
-          <w:sz w:val="24"/>
-        </w:rPr>
-        <w:t xml:space="preserve">- </w:t>
+        <w:t xml:space="preserve"> - </w:t>
       </w:r>
       <w:r>
         <w:rPr>
@@ -34148,7 +34093,6 @@
         </w:rPr>
         <w:t>это</w:t>
       </w:r>
-      <w:proofErr w:type="gramEnd"/>
       <w:r>
         <w:rPr>
           <w:rFonts w:ascii="Times New Roman" w:hAnsi="Times New Roman"/>
